--- a/LearningLog-week4-6.docx
+++ b/LearningLog-week4-6.docx
@@ -339,7 +339,27 @@
           <w:szCs w:val="24"/>
           <w:lang w:eastAsia="zh-CN"/>
         </w:rPr>
-        <w:t xml:space="preserve"> week I have learned Minimum number of test and MiniNum branch test.</w:t>
+        <w:t xml:space="preserve"> week I have learned Minimum number of test and </w:t>
+      </w:r>
+      <w:proofErr w:type="spellStart"/>
+      <w:r>
+        <w:rPr>
+          <w:rFonts w:ascii="Times New Roman" w:hAnsi="Times New Roman" w:cs="Times New Roman"/>
+          <w:sz w:val="24"/>
+          <w:szCs w:val="24"/>
+          <w:lang w:eastAsia="zh-CN"/>
+        </w:rPr>
+        <w:t>MiniNum</w:t>
+      </w:r>
+      <w:proofErr w:type="spellEnd"/>
+      <w:r>
+        <w:rPr>
+          <w:rFonts w:ascii="Times New Roman" w:hAnsi="Times New Roman" w:cs="Times New Roman"/>
+          <w:sz w:val="24"/>
+          <w:szCs w:val="24"/>
+          <w:lang w:eastAsia="zh-CN"/>
+        </w:rPr>
+        <w:t xml:space="preserve"> branch test.</w:t>
       </w:r>
       <w:r>
         <w:rPr>
@@ -434,7 +454,27 @@
           <w:szCs w:val="24"/>
           <w:lang w:eastAsia="zh-CN"/>
         </w:rPr>
-        <w:t>Minimum number of test and MiniNum branch test</w:t>
+        <w:t xml:space="preserve">Minimum number of test and </w:t>
+      </w:r>
+      <w:proofErr w:type="spellStart"/>
+      <w:r>
+        <w:rPr>
+          <w:rFonts w:ascii="Times New Roman" w:hAnsi="Times New Roman" w:cs="Times New Roman"/>
+          <w:sz w:val="24"/>
+          <w:szCs w:val="24"/>
+          <w:lang w:eastAsia="zh-CN"/>
+        </w:rPr>
+        <w:t>MiniNum</w:t>
+      </w:r>
+      <w:proofErr w:type="spellEnd"/>
+      <w:r>
+        <w:rPr>
+          <w:rFonts w:ascii="Times New Roman" w:hAnsi="Times New Roman" w:cs="Times New Roman"/>
+          <w:sz w:val="24"/>
+          <w:szCs w:val="24"/>
+          <w:lang w:eastAsia="zh-CN"/>
+        </w:rPr>
+        <w:t xml:space="preserve"> branch test</w:t>
       </w:r>
       <w:r>
         <w:rPr>
@@ -625,27 +665,119 @@
           <w:sz w:val="24"/>
           <w:szCs w:val="24"/>
         </w:rPr>
-        <w:t>The resource path must follow the /aaa/bbb format, and the length of aaa and bbb needs to be controlled within 1-10.</w:t>
-      </w:r>
-    </w:p>
-    <w:p>
-      <w:pPr>
-        <w:ind w:left="720"/>
-        <w:rPr>
-          <w:rFonts w:ascii="Times New Roman" w:hAnsi="Times New Roman" w:cs="Times New Roman"/>
-          <w:sz w:val="24"/>
-          <w:szCs w:val="24"/>
-          <w:lang w:val="en-US" w:eastAsia="zh-CN"/>
-        </w:rPr>
-      </w:pPr>
-      <w:r>
-        <w:rPr>
-          <w:rFonts w:ascii="Times New Roman" w:hAnsi="Times New Roman" w:cs="Times New Roman"/>
-          <w:sz w:val="24"/>
-          <w:szCs w:val="24"/>
-          <w:lang w:val="en-US" w:eastAsia="zh-CN"/>
-        </w:rPr>
-        <w:t>I designed a test class with 3 test methods. The first test method tests the username, the second method tests the password, and the third method tests the url.</w:t>
+        <w:t>The resource path must follow the /</w:t>
+      </w:r>
+      <w:proofErr w:type="spellStart"/>
+      <w:r>
+        <w:rPr>
+          <w:rFonts w:ascii="Times New Roman" w:hAnsi="Times New Roman" w:cs="Times New Roman"/>
+          <w:sz w:val="24"/>
+          <w:szCs w:val="24"/>
+        </w:rPr>
+        <w:t>aaa</w:t>
+      </w:r>
+      <w:proofErr w:type="spellEnd"/>
+      <w:r>
+        <w:rPr>
+          <w:rFonts w:ascii="Times New Roman" w:hAnsi="Times New Roman" w:cs="Times New Roman"/>
+          <w:sz w:val="24"/>
+          <w:szCs w:val="24"/>
+        </w:rPr>
+        <w:t>/</w:t>
+      </w:r>
+      <w:proofErr w:type="spellStart"/>
+      <w:r>
+        <w:rPr>
+          <w:rFonts w:ascii="Times New Roman" w:hAnsi="Times New Roman" w:cs="Times New Roman"/>
+          <w:sz w:val="24"/>
+          <w:szCs w:val="24"/>
+        </w:rPr>
+        <w:t>bbb</w:t>
+      </w:r>
+      <w:proofErr w:type="spellEnd"/>
+      <w:r>
+        <w:rPr>
+          <w:rFonts w:ascii="Times New Roman" w:hAnsi="Times New Roman" w:cs="Times New Roman"/>
+          <w:sz w:val="24"/>
+          <w:szCs w:val="24"/>
+        </w:rPr>
+        <w:t xml:space="preserve"> format, and the length of </w:t>
+      </w:r>
+      <w:proofErr w:type="spellStart"/>
+      <w:r>
+        <w:rPr>
+          <w:rFonts w:ascii="Times New Roman" w:hAnsi="Times New Roman" w:cs="Times New Roman"/>
+          <w:sz w:val="24"/>
+          <w:szCs w:val="24"/>
+        </w:rPr>
+        <w:t>aaa</w:t>
+      </w:r>
+      <w:proofErr w:type="spellEnd"/>
+      <w:r>
+        <w:rPr>
+          <w:rFonts w:ascii="Times New Roman" w:hAnsi="Times New Roman" w:cs="Times New Roman"/>
+          <w:sz w:val="24"/>
+          <w:szCs w:val="24"/>
+        </w:rPr>
+        <w:t xml:space="preserve"> and </w:t>
+      </w:r>
+      <w:proofErr w:type="spellStart"/>
+      <w:r>
+        <w:rPr>
+          <w:rFonts w:ascii="Times New Roman" w:hAnsi="Times New Roman" w:cs="Times New Roman"/>
+          <w:sz w:val="24"/>
+          <w:szCs w:val="24"/>
+        </w:rPr>
+        <w:t>bbb</w:t>
+      </w:r>
+      <w:proofErr w:type="spellEnd"/>
+      <w:r>
+        <w:rPr>
+          <w:rFonts w:ascii="Times New Roman" w:hAnsi="Times New Roman" w:cs="Times New Roman"/>
+          <w:sz w:val="24"/>
+          <w:szCs w:val="24"/>
+        </w:rPr>
+        <w:t xml:space="preserve"> needs to be controlled within 1-10.</w:t>
+      </w:r>
+    </w:p>
+    <w:p>
+      <w:pPr>
+        <w:ind w:left="720"/>
+        <w:rPr>
+          <w:rFonts w:ascii="Times New Roman" w:hAnsi="Times New Roman" w:cs="Times New Roman"/>
+          <w:sz w:val="24"/>
+          <w:szCs w:val="24"/>
+          <w:lang w:val="en-US" w:eastAsia="zh-CN"/>
+        </w:rPr>
+      </w:pPr>
+      <w:r>
+        <w:rPr>
+          <w:rFonts w:ascii="Times New Roman" w:hAnsi="Times New Roman" w:cs="Times New Roman"/>
+          <w:sz w:val="24"/>
+          <w:szCs w:val="24"/>
+          <w:lang w:val="en-US" w:eastAsia="zh-CN"/>
+        </w:rPr>
+        <w:t xml:space="preserve">I designed a test class with 3 test methods. The first test method tests the username, the second method tests the password, and the third method tests the </w:t>
+      </w:r>
+      <w:proofErr w:type="spellStart"/>
+      <w:r>
+        <w:rPr>
+          <w:rFonts w:ascii="Times New Roman" w:hAnsi="Times New Roman" w:cs="Times New Roman"/>
+          <w:sz w:val="24"/>
+          <w:szCs w:val="24"/>
+          <w:lang w:val="en-US" w:eastAsia="zh-CN"/>
+        </w:rPr>
+        <w:t>url</w:t>
+      </w:r>
+      <w:proofErr w:type="spellEnd"/>
+      <w:r>
+        <w:rPr>
+          <w:rFonts w:ascii="Times New Roman" w:hAnsi="Times New Roman" w:cs="Times New Roman"/>
+          <w:sz w:val="24"/>
+          <w:szCs w:val="24"/>
+          <w:lang w:val="en-US" w:eastAsia="zh-CN"/>
+        </w:rPr>
+        <w:t>.</w:t>
       </w:r>
     </w:p>
     <w:p>
@@ -692,7 +824,7 @@
       <w:pPr>
         <w:ind w:left="720"/>
         <w:rPr>
-          <w:rFonts w:ascii="Times New Roman" w:hAnsi="Times New Roman" w:cs="Times New Roman" w:hint="eastAsia"/>
+          <w:rFonts w:ascii="Times New Roman" w:hAnsi="Times New Roman" w:cs="Times New Roman"/>
           <w:sz w:val="24"/>
           <w:szCs w:val="24"/>
           <w:lang w:val="en-US" w:eastAsia="zh-CN"/>
@@ -707,8 +839,6 @@
         </w:rPr>
         <w:t>After the test is completed, any information that does not satisfy the regular expression will be displayed to the user, telling them that the input is wrong.</w:t>
       </w:r>
-      <w:bookmarkStart w:id="0" w:name="_GoBack"/>
-      <w:bookmarkEnd w:id="0"/>
     </w:p>
     <w:p>
       <w:pPr>
@@ -727,7 +857,7 @@
           <w:numId w:val="1"/>
         </w:numPr>
         <w:rPr>
-          <w:rFonts w:ascii="Times New Roman" w:hAnsi="Times New Roman" w:cs="Times New Roman" w:hint="eastAsia"/>
+          <w:rFonts w:ascii="Times New Roman" w:hAnsi="Times New Roman" w:cs="Times New Roman"/>
           <w:sz w:val="24"/>
           <w:szCs w:val="24"/>
         </w:rPr>
@@ -842,7 +972,7 @@
       <w:pPr>
         <w:ind w:left="720"/>
         <w:rPr>
-          <w:rFonts w:ascii="Times New Roman" w:hAnsi="Times New Roman" w:cs="Times New Roman" w:hint="eastAsia"/>
+          <w:rFonts w:ascii="Times New Roman" w:hAnsi="Times New Roman" w:cs="Times New Roman"/>
           <w:sz w:val="24"/>
           <w:szCs w:val="24"/>
           <w:lang w:eastAsia="zh-CN"/>
@@ -913,47 +1043,1007 @@
       <w:pPr>
         <w:ind w:left="720"/>
         <w:rPr>
+          <w:rFonts w:ascii="Times New Roman" w:hAnsi="Times New Roman" w:cs="Times New Roman"/>
+          <w:sz w:val="24"/>
+          <w:szCs w:val="24"/>
+          <w:lang w:eastAsia="zh-CN"/>
+        </w:rPr>
+      </w:pPr>
+      <w:r>
+        <w:rPr>
+          <w:rFonts w:ascii="Times New Roman" w:hAnsi="Times New Roman" w:cs="Times New Roman"/>
+          <w:sz w:val="24"/>
+          <w:szCs w:val="24"/>
+          <w:lang w:eastAsia="zh-CN"/>
+        </w:rPr>
+        <w:t>T</w:t>
+      </w:r>
+      <w:r>
+        <w:rPr>
           <w:rFonts w:ascii="Times New Roman" w:hAnsi="Times New Roman" w:cs="Times New Roman" w:hint="eastAsia"/>
           <w:sz w:val="24"/>
           <w:szCs w:val="24"/>
           <w:lang w:eastAsia="zh-CN"/>
         </w:rPr>
-      </w:pPr>
-      <w:r>
-        <w:rPr>
-          <w:rFonts w:ascii="Times New Roman" w:hAnsi="Times New Roman" w:cs="Times New Roman"/>
-          <w:sz w:val="24"/>
-          <w:szCs w:val="24"/>
-          <w:lang w:eastAsia="zh-CN"/>
-        </w:rPr>
-        <w:t>T</w:t>
-      </w:r>
-      <w:r>
+        <w:t>his</w:t>
+      </w:r>
+      <w:r>
+        <w:rPr>
+          <w:rFonts w:ascii="Times New Roman" w:hAnsi="Times New Roman" w:cs="Times New Roman"/>
+          <w:sz w:val="24"/>
+          <w:szCs w:val="24"/>
+          <w:lang w:eastAsia="zh-CN"/>
+        </w:rPr>
+        <w:t xml:space="preserve"> week I have learned Minimum number of test and </w:t>
+      </w:r>
+      <w:proofErr w:type="spellStart"/>
+      <w:r>
+        <w:rPr>
+          <w:rFonts w:ascii="Times New Roman" w:hAnsi="Times New Roman" w:cs="Times New Roman"/>
+          <w:sz w:val="24"/>
+          <w:szCs w:val="24"/>
+          <w:lang w:eastAsia="zh-CN"/>
+        </w:rPr>
+        <w:t>MiniNum</w:t>
+      </w:r>
+      <w:proofErr w:type="spellEnd"/>
+      <w:r>
+        <w:rPr>
+          <w:rFonts w:ascii="Times New Roman" w:hAnsi="Times New Roman" w:cs="Times New Roman"/>
+          <w:sz w:val="24"/>
+          <w:szCs w:val="24"/>
+          <w:lang w:eastAsia="zh-CN"/>
+        </w:rPr>
+        <w:t xml:space="preserve"> branch test. I know how to use them in the daily development process. Among them, drawing branch test diagrams helped me sort out the logic and make my test cases comprehensive.</w:t>
+      </w:r>
+    </w:p>
+    <w:p>
+      <w:pPr>
+        <w:ind w:left="720"/>
+        <w:rPr>
+          <w:lang w:eastAsia="zh-CN"/>
+        </w:rPr>
+      </w:pPr>
+    </w:p>
+    <w:p>
+      <w:pPr>
+        <w:rPr>
+          <w:lang w:eastAsia="zh-CN"/>
+        </w:rPr>
+      </w:pPr>
+    </w:p>
+    <w:p>
+      <w:pPr>
+        <w:rPr>
+          <w:rFonts w:ascii="Times New Roman" w:hAnsi="Times New Roman" w:cs="Times New Roman"/>
+          <w:b/>
+          <w:bCs/>
+          <w:sz w:val="32"/>
+          <w:szCs w:val="32"/>
+          <w:lang w:val="en-US" w:eastAsia="zh-CN"/>
+        </w:rPr>
+      </w:pPr>
+      <w:r>
+        <w:rPr>
+          <w:rFonts w:ascii="Times New Roman" w:hAnsi="Times New Roman" w:cs="Times New Roman"/>
+          <w:b/>
+          <w:bCs/>
+          <w:sz w:val="32"/>
+          <w:szCs w:val="32"/>
+        </w:rPr>
+        <w:t>Week</w:t>
+      </w:r>
+      <w:r>
+        <w:rPr>
+          <w:rFonts w:ascii="Times New Roman" w:hAnsi="Times New Roman" w:cs="Times New Roman"/>
+          <w:b/>
+          <w:bCs/>
+          <w:sz w:val="32"/>
+          <w:szCs w:val="32"/>
+        </w:rPr>
+        <w:t>5</w:t>
+      </w:r>
+    </w:p>
+    <w:tbl>
+      <w:tblPr>
+        <w:tblStyle w:val="TableGrid"/>
+        <w:tblW w:w="0" w:type="auto"/>
+        <w:tblLook w:val="04A0" w:firstRow="1" w:lastRow="0" w:firstColumn="1" w:lastColumn="0" w:noHBand="0" w:noVBand="1"/>
+      </w:tblPr>
+      <w:tblGrid>
+        <w:gridCol w:w="5240"/>
+        <w:gridCol w:w="3776"/>
+      </w:tblGrid>
+      <w:tr>
+        <w:tc>
+          <w:tcPr>
+            <w:tcW w:w="5240" w:type="dxa"/>
+          </w:tcPr>
+          <w:p>
+            <w:pPr>
+              <w:rPr>
+                <w:rFonts w:ascii="Times New Roman" w:hAnsi="Times New Roman" w:cs="Times New Roman"/>
+                <w:b/>
+              </w:rPr>
+            </w:pPr>
+            <w:r>
+              <w:rPr>
+                <w:rFonts w:ascii="Times New Roman" w:hAnsi="Times New Roman" w:cs="Times New Roman"/>
+                <w:b/>
+              </w:rPr>
+              <w:t>Student Name:</w:t>
+            </w:r>
+            <w:r>
+              <w:rPr>
+                <w:rFonts w:ascii="Times New Roman" w:hAnsi="Times New Roman" w:cs="Times New Roman"/>
+                <w:b/>
+              </w:rPr>
+              <w:t xml:space="preserve"> Wenjing Li</w:t>
+            </w:r>
+          </w:p>
+        </w:tc>
+        <w:tc>
+          <w:tcPr>
+            <w:tcW w:w="3776" w:type="dxa"/>
+          </w:tcPr>
+          <w:p>
+            <w:r>
+              <w:rPr>
+                <w:rFonts w:ascii="Times New Roman" w:hAnsi="Times New Roman" w:cs="Times New Roman"/>
+                <w:b/>
+              </w:rPr>
+              <w:t>Student Number:</w:t>
+            </w:r>
+            <w:r>
+              <w:rPr>
+                <w:rFonts w:ascii="Times New Roman" w:hAnsi="Times New Roman" w:cs="Times New Roman"/>
+                <w:b/>
+              </w:rPr>
+              <w:t xml:space="preserve"> </w:t>
+            </w:r>
+            <w:r>
+              <w:rPr>
+                <w:rFonts w:ascii="Times New Roman" w:hAnsi="Times New Roman" w:cs="Times New Roman"/>
+                <w:b/>
+              </w:rPr>
+              <w:t>A00279784</w:t>
+            </w:r>
+          </w:p>
+          <w:p>
+            <w:pPr>
+              <w:rPr>
+                <w:rFonts w:ascii="Times New Roman" w:hAnsi="Times New Roman" w:cs="Times New Roman"/>
+                <w:b/>
+              </w:rPr>
+            </w:pPr>
+          </w:p>
+        </w:tc>
+      </w:tr>
+      <w:tr>
+        <w:tc>
+          <w:tcPr>
+            <w:tcW w:w="5240" w:type="dxa"/>
+          </w:tcPr>
+          <w:p>
+            <w:pPr>
+              <w:rPr>
+                <w:rFonts w:ascii="Times New Roman" w:hAnsi="Times New Roman" w:cs="Times New Roman"/>
+                <w:b/>
+              </w:rPr>
+            </w:pPr>
+            <w:r>
+              <w:rPr>
+                <w:rFonts w:ascii="Times New Roman" w:hAnsi="Times New Roman" w:cs="Times New Roman"/>
+                <w:b/>
+              </w:rPr>
+              <w:t>Subject:</w:t>
+            </w:r>
+            <w:r>
+              <w:rPr>
+                <w:rFonts w:ascii="Times New Roman" w:hAnsi="Times New Roman" w:cs="Times New Roman"/>
+                <w:b/>
+              </w:rPr>
+              <w:t xml:space="preserve"> </w:t>
+            </w:r>
+            <w:r>
+              <w:rPr>
+                <w:rFonts w:ascii="Times New Roman" w:hAnsi="Times New Roman" w:cs="Times New Roman"/>
+                <w:b/>
+              </w:rPr>
+              <w:t>Agile Methodologies 4.2 - (AL_KSENG_B_4)</w:t>
+            </w:r>
+          </w:p>
+        </w:tc>
+        <w:tc>
+          <w:tcPr>
+            <w:tcW w:w="3776" w:type="dxa"/>
+          </w:tcPr>
+          <w:p>
+            <w:pPr>
+              <w:rPr>
+                <w:rFonts w:ascii="Times New Roman" w:hAnsi="Times New Roman" w:cs="Times New Roman"/>
+                <w:b/>
+              </w:rPr>
+            </w:pPr>
+            <w:r>
+              <w:rPr>
+                <w:rFonts w:ascii="Times New Roman" w:hAnsi="Times New Roman" w:cs="Times New Roman"/>
+                <w:b/>
+              </w:rPr>
+              <w:t>Semester Number:</w:t>
+            </w:r>
+            <w:r>
+              <w:rPr>
+                <w:rFonts w:ascii="Times New Roman" w:hAnsi="Times New Roman" w:cs="Times New Roman"/>
+                <w:b/>
+              </w:rPr>
+              <w:t>2</w:t>
+            </w:r>
+          </w:p>
+          <w:p>
+            <w:pPr>
+              <w:rPr>
+                <w:rFonts w:ascii="Times New Roman" w:hAnsi="Times New Roman" w:cs="Times New Roman"/>
+                <w:b/>
+              </w:rPr>
+            </w:pPr>
+          </w:p>
+        </w:tc>
+      </w:tr>
+      <w:tr>
+        <w:tc>
+          <w:tcPr>
+            <w:tcW w:w="5240" w:type="dxa"/>
+          </w:tcPr>
+          <w:p>
+            <w:pPr>
+              <w:rPr>
+                <w:rFonts w:ascii="Times New Roman" w:hAnsi="Times New Roman" w:cs="Times New Roman"/>
+                <w:b/>
+              </w:rPr>
+            </w:pPr>
+            <w:r>
+              <w:rPr>
+                <w:rFonts w:ascii="Times New Roman" w:hAnsi="Times New Roman" w:cs="Times New Roman"/>
+                <w:b/>
+              </w:rPr>
+              <w:t>Student Signature:</w:t>
+            </w:r>
+            <w:r>
+              <w:rPr>
+                <w:rFonts w:ascii="Times New Roman" w:hAnsi="Times New Roman" w:cs="Times New Roman"/>
+                <w:b/>
+              </w:rPr>
+              <w:t xml:space="preserve"> Wenjing Li</w:t>
+            </w:r>
+          </w:p>
+        </w:tc>
+        <w:tc>
+          <w:tcPr>
+            <w:tcW w:w="3776" w:type="dxa"/>
+          </w:tcPr>
+          <w:p>
+            <w:pPr>
+              <w:rPr>
+                <w:rFonts w:ascii="Times New Roman" w:hAnsi="Times New Roman" w:cs="Times New Roman"/>
+                <w:b/>
+              </w:rPr>
+            </w:pPr>
+            <w:r>
+              <w:rPr>
+                <w:rFonts w:ascii="Times New Roman" w:hAnsi="Times New Roman" w:cs="Times New Roman"/>
+                <w:b/>
+              </w:rPr>
+              <w:t>Week Number:</w:t>
+            </w:r>
+            <w:r>
+              <w:rPr>
+                <w:rFonts w:ascii="Times New Roman" w:hAnsi="Times New Roman" w:cs="Times New Roman"/>
+                <w:b/>
+              </w:rPr>
+              <w:t xml:space="preserve"> </w:t>
+            </w:r>
+            <w:r>
+              <w:rPr>
+                <w:rFonts w:ascii="Times New Roman" w:hAnsi="Times New Roman" w:cs="Times New Roman"/>
+                <w:b/>
+              </w:rPr>
+              <w:t>5</w:t>
+            </w:r>
+          </w:p>
+          <w:p>
+            <w:pPr>
+              <w:rPr>
+                <w:rFonts w:ascii="Times New Roman" w:hAnsi="Times New Roman" w:cs="Times New Roman"/>
+                <w:b/>
+              </w:rPr>
+            </w:pPr>
+          </w:p>
+        </w:tc>
+      </w:tr>
+    </w:tbl>
+    <w:p/>
+    <w:p>
+      <w:pPr>
+        <w:numPr>
+          <w:ilvl w:val="0"/>
+          <w:numId w:val="1"/>
+        </w:numPr>
+        <w:rPr>
+          <w:rFonts w:ascii="Times New Roman" w:hAnsi="Times New Roman" w:cs="Times New Roman"/>
+          <w:sz w:val="24"/>
+          <w:szCs w:val="24"/>
+        </w:rPr>
+      </w:pPr>
+      <w:r>
+        <w:rPr>
+          <w:rFonts w:ascii="Times New Roman" w:hAnsi="Times New Roman" w:cs="Times New Roman"/>
+          <w:sz w:val="24"/>
+          <w:szCs w:val="24"/>
+        </w:rPr>
+        <w:t>What new knowledge and/or skills did I acquire this week?</w:t>
+      </w:r>
+    </w:p>
+    <w:p>
+      <w:pPr>
+        <w:ind w:left="720"/>
+        <w:rPr>
+          <w:rFonts w:ascii="Times New Roman" w:hAnsi="Times New Roman" w:cs="Times New Roman"/>
+          <w:sz w:val="24"/>
+          <w:szCs w:val="24"/>
+          <w:lang w:eastAsia="zh-CN"/>
+        </w:rPr>
+      </w:pPr>
+      <w:r>
+        <w:rPr>
+          <w:rFonts w:ascii="Times New Roman" w:hAnsi="Times New Roman" w:cs="Times New Roman"/>
+          <w:sz w:val="24"/>
+          <w:szCs w:val="24"/>
+          <w:lang w:eastAsia="zh-CN"/>
+        </w:rPr>
+        <w:t>As a software project, the first thing to do is to unify the working environment. For example: the same Git repository, the same project structure, and the same database name.</w:t>
+      </w:r>
+    </w:p>
+    <w:p>
+      <w:pPr>
+        <w:ind w:left="720"/>
         <w:rPr>
           <w:rFonts w:ascii="Times New Roman" w:hAnsi="Times New Roman" w:cs="Times New Roman" w:hint="eastAsia"/>
           <w:sz w:val="24"/>
           <w:szCs w:val="24"/>
           <w:lang w:eastAsia="zh-CN"/>
         </w:rPr>
-        <w:t>his</w:t>
-      </w:r>
-      <w:r>
-        <w:rPr>
-          <w:rFonts w:ascii="Times New Roman" w:hAnsi="Times New Roman" w:cs="Times New Roman"/>
-          <w:sz w:val="24"/>
-          <w:szCs w:val="24"/>
-          <w:lang w:eastAsia="zh-CN"/>
-        </w:rPr>
-        <w:t xml:space="preserve"> week I have learned </w:t>
-      </w:r>
-      <w:r>
-        <w:rPr>
-          <w:rFonts w:ascii="Times New Roman" w:hAnsi="Times New Roman" w:cs="Times New Roman"/>
-          <w:sz w:val="24"/>
-          <w:szCs w:val="24"/>
-          <w:lang w:eastAsia="zh-CN"/>
-        </w:rPr>
-        <w:t>Minimum number of test</w:t>
+      </w:pPr>
+      <w:r>
+        <w:rPr>
+          <w:rFonts w:ascii="Times New Roman" w:hAnsi="Times New Roman" w:cs="Times New Roman"/>
+          <w:sz w:val="24"/>
+          <w:szCs w:val="24"/>
+          <w:lang w:eastAsia="zh-CN"/>
+        </w:rPr>
+        <w:t>The purpose of this is that team members follow the same rules to design the database and develop their own code. Finally, the merge of the code will not cause problems.</w:t>
+      </w:r>
+    </w:p>
+    <w:p>
+      <w:pPr>
+        <w:ind w:left="720"/>
+        <w:rPr>
+          <w:rFonts w:ascii="Times New Roman" w:hAnsi="Times New Roman" w:cs="Times New Roman"/>
+          <w:sz w:val="24"/>
+          <w:szCs w:val="24"/>
+          <w:lang w:eastAsia="zh-CN"/>
+        </w:rPr>
+      </w:pPr>
+      <w:r>
+        <w:rPr>
+          <w:rFonts w:ascii="Times New Roman" w:hAnsi="Times New Roman" w:cs="Times New Roman"/>
+          <w:sz w:val="24"/>
+          <w:szCs w:val="24"/>
+          <w:lang w:eastAsia="zh-CN"/>
+        </w:rPr>
+        <w:t>Daily Stand-Up Meeting is an important part of agile development, the purpose is to ensure the progress of the team's work, to find the team's difficulties. Then adjust the strategy in time to ensure the correct and effective work direction.</w:t>
+      </w:r>
+    </w:p>
+    <w:p>
+      <w:pPr>
+        <w:ind w:left="720"/>
+        <w:rPr>
+          <w:rFonts w:ascii="Times New Roman" w:hAnsi="Times New Roman" w:cs="Times New Roman"/>
+          <w:sz w:val="24"/>
+          <w:szCs w:val="24"/>
+          <w:lang w:eastAsia="zh-CN"/>
+        </w:rPr>
+      </w:pPr>
+    </w:p>
+    <w:p>
+      <w:pPr>
+        <w:numPr>
+          <w:ilvl w:val="0"/>
+          <w:numId w:val="1"/>
+        </w:numPr>
+        <w:rPr>
+          <w:rFonts w:ascii="Times New Roman" w:hAnsi="Times New Roman" w:cs="Times New Roman"/>
+          <w:sz w:val="24"/>
+          <w:szCs w:val="24"/>
+        </w:rPr>
+      </w:pPr>
+      <w:r>
+        <w:rPr>
+          <w:rFonts w:ascii="Times New Roman" w:hAnsi="Times New Roman" w:cs="Times New Roman"/>
+          <w:sz w:val="24"/>
+          <w:szCs w:val="24"/>
+        </w:rPr>
+        <w:lastRenderedPageBreak/>
+        <w:t>What existing knowledge and/or skills</w:t>
+      </w:r>
+      <w:r>
+        <w:rPr>
+          <w:rFonts w:ascii="Times New Roman" w:hAnsi="Times New Roman" w:cs="Times New Roman"/>
+          <w:sz w:val="24"/>
+          <w:szCs w:val="24"/>
+        </w:rPr>
+        <w:t>, if any,</w:t>
+      </w:r>
+      <w:r>
+        <w:rPr>
+          <w:rFonts w:ascii="Times New Roman" w:hAnsi="Times New Roman" w:cs="Times New Roman"/>
+          <w:sz w:val="24"/>
+          <w:szCs w:val="24"/>
+        </w:rPr>
+        <w:t xml:space="preserve"> did I employ and/or build upon this week?</w:t>
+      </w:r>
+    </w:p>
+    <w:p>
+      <w:pPr>
+        <w:ind w:left="720"/>
+        <w:rPr>
+          <w:rFonts w:ascii="Times New Roman" w:hAnsi="Times New Roman" w:cs="Times New Roman"/>
+          <w:sz w:val="24"/>
+          <w:szCs w:val="24"/>
+          <w:lang w:val="en-US" w:eastAsia="zh-CN"/>
+        </w:rPr>
+      </w:pPr>
+      <w:r>
+        <w:rPr>
+          <w:rFonts w:ascii="Times New Roman" w:hAnsi="Times New Roman" w:cs="Times New Roman"/>
+          <w:sz w:val="24"/>
+          <w:szCs w:val="24"/>
+          <w:lang w:val="en-US" w:eastAsia="zh-CN"/>
+        </w:rPr>
+        <w:t>“D</w:t>
+      </w:r>
+      <w:r>
+        <w:rPr>
+          <w:rFonts w:ascii="Times New Roman" w:hAnsi="Times New Roman" w:cs="Times New Roman"/>
+          <w:sz w:val="24"/>
+          <w:szCs w:val="24"/>
+          <w:lang w:val="en-US" w:eastAsia="zh-CN"/>
+        </w:rPr>
+        <w:t>riven test development</w:t>
+      </w:r>
+      <w:r>
+        <w:rPr>
+          <w:rFonts w:ascii="Times New Roman" w:hAnsi="Times New Roman" w:cs="Times New Roman"/>
+          <w:sz w:val="24"/>
+          <w:szCs w:val="24"/>
+          <w:lang w:val="en-US" w:eastAsia="zh-CN"/>
+        </w:rPr>
+        <w:t>” has been used in my “login” and “billing” function.</w:t>
+      </w:r>
+    </w:p>
+    <w:p>
+      <w:pPr>
+        <w:ind w:left="720"/>
+        <w:rPr>
+          <w:rFonts w:ascii="Times New Roman" w:hAnsi="Times New Roman" w:cs="Times New Roman"/>
+          <w:sz w:val="24"/>
+          <w:szCs w:val="24"/>
+          <w:lang w:eastAsia="zh-CN"/>
+        </w:rPr>
+      </w:pPr>
+      <w:r>
+        <w:rPr>
+          <w:rFonts w:ascii="Times New Roman" w:hAnsi="Times New Roman" w:cs="Times New Roman"/>
+          <w:sz w:val="24"/>
+          <w:szCs w:val="24"/>
+          <w:lang w:val="en-US" w:eastAsia="zh-CN"/>
+        </w:rPr>
+        <w:t xml:space="preserve"> </w:t>
+      </w:r>
+      <w:r>
+        <w:rPr>
+          <w:rFonts w:ascii="Times New Roman" w:hAnsi="Times New Roman" w:cs="Times New Roman" w:hint="eastAsia"/>
+          <w:sz w:val="24"/>
+          <w:szCs w:val="24"/>
+          <w:lang w:val="en-US" w:eastAsia="zh-CN"/>
+        </w:rPr>
+        <w:t>This</w:t>
+      </w:r>
+      <w:r>
+        <w:rPr>
+          <w:rFonts w:ascii="Times New Roman" w:hAnsi="Times New Roman" w:cs="Times New Roman"/>
+          <w:sz w:val="24"/>
+          <w:szCs w:val="24"/>
+          <w:lang w:val="en-US" w:eastAsia="zh-CN"/>
+        </w:rPr>
+        <w:t xml:space="preserve"> week I build a new skill that is how to do “</w:t>
+      </w:r>
+      <w:r>
+        <w:rPr>
+          <w:rFonts w:ascii="Times New Roman" w:hAnsi="Times New Roman" w:cs="Times New Roman"/>
+          <w:sz w:val="24"/>
+          <w:szCs w:val="24"/>
+          <w:lang w:eastAsia="zh-CN"/>
+        </w:rPr>
+        <w:t>Daily Stand-Up Meeting</w:t>
+      </w:r>
+      <w:r>
+        <w:rPr>
+          <w:rFonts w:ascii="Times New Roman" w:hAnsi="Times New Roman" w:cs="Times New Roman"/>
+          <w:sz w:val="24"/>
+          <w:szCs w:val="24"/>
+          <w:lang w:eastAsia="zh-CN"/>
+        </w:rPr>
+        <w:t>”.</w:t>
+      </w:r>
+    </w:p>
+    <w:p>
+      <w:pPr>
+        <w:ind w:left="720"/>
+        <w:rPr>
+          <w:rFonts w:ascii="Times New Roman" w:hAnsi="Times New Roman" w:cs="Times New Roman"/>
+          <w:sz w:val="24"/>
+          <w:szCs w:val="24"/>
+          <w:lang w:val="en-US" w:eastAsia="zh-CN"/>
+        </w:rPr>
+      </w:pPr>
+      <w:r>
+        <w:rPr>
+          <w:rFonts w:ascii="Times New Roman" w:hAnsi="Times New Roman" w:cs="Times New Roman"/>
+          <w:sz w:val="24"/>
+          <w:szCs w:val="24"/>
+          <w:lang w:val="en-US" w:eastAsia="zh-CN"/>
+        </w:rPr>
+        <w:t>We need to pay attention to three issues.</w:t>
+      </w:r>
+    </w:p>
+    <w:p>
+      <w:pPr>
+        <w:ind w:left="720"/>
+        <w:rPr>
+          <w:rFonts w:ascii="Times New Roman" w:hAnsi="Times New Roman" w:cs="Times New Roman"/>
+          <w:sz w:val="24"/>
+          <w:szCs w:val="24"/>
+          <w:lang w:val="en-US" w:eastAsia="zh-CN"/>
+        </w:rPr>
+      </w:pPr>
+      <w:r>
+        <w:rPr>
+          <w:rFonts w:ascii="Times New Roman" w:hAnsi="Times New Roman" w:cs="Times New Roman"/>
+          <w:sz w:val="24"/>
+          <w:szCs w:val="24"/>
+          <w:lang w:val="en-US" w:eastAsia="zh-CN"/>
+        </w:rPr>
+        <w:t>What did I do yesterday?</w:t>
+      </w:r>
+    </w:p>
+    <w:p>
+      <w:pPr>
+        <w:ind w:left="720"/>
+        <w:rPr>
+          <w:rFonts w:ascii="Times New Roman" w:hAnsi="Times New Roman" w:cs="Times New Roman"/>
+          <w:sz w:val="24"/>
+          <w:szCs w:val="24"/>
+          <w:lang w:val="en-US" w:eastAsia="zh-CN"/>
+        </w:rPr>
+      </w:pPr>
+      <w:r>
+        <w:rPr>
+          <w:rFonts w:ascii="Times New Roman" w:hAnsi="Times New Roman" w:cs="Times New Roman"/>
+          <w:sz w:val="24"/>
+          <w:szCs w:val="24"/>
+          <w:lang w:val="en-US" w:eastAsia="zh-CN"/>
+        </w:rPr>
+        <w:t>What am I planning to do today?</w:t>
+      </w:r>
+    </w:p>
+    <w:p>
+      <w:pPr>
+        <w:ind w:left="720"/>
+        <w:rPr>
+          <w:rFonts w:ascii="Times New Roman" w:hAnsi="Times New Roman" w:cs="Times New Roman"/>
+          <w:sz w:val="24"/>
+          <w:szCs w:val="24"/>
+          <w:lang w:val="en-US" w:eastAsia="zh-CN"/>
+        </w:rPr>
+      </w:pPr>
+      <w:r>
+        <w:rPr>
+          <w:rFonts w:ascii="Times New Roman" w:hAnsi="Times New Roman" w:cs="Times New Roman"/>
+          <w:sz w:val="24"/>
+          <w:szCs w:val="24"/>
+          <w:lang w:val="en-US" w:eastAsia="zh-CN"/>
+        </w:rPr>
+        <w:t>Is there anything blocking my progress?</w:t>
+      </w:r>
+    </w:p>
+    <w:p>
+      <w:pPr>
+        <w:ind w:left="720"/>
+        <w:rPr>
+          <w:rFonts w:ascii="Times New Roman" w:hAnsi="Times New Roman" w:cs="Times New Roman"/>
+          <w:sz w:val="24"/>
+          <w:szCs w:val="24"/>
+          <w:lang w:val="en-US" w:eastAsia="zh-CN"/>
+        </w:rPr>
+      </w:pPr>
+    </w:p>
+    <w:p>
+      <w:pPr>
+        <w:numPr>
+          <w:ilvl w:val="0"/>
+          <w:numId w:val="1"/>
+        </w:numPr>
+        <w:rPr>
+          <w:rFonts w:ascii="Times New Roman" w:hAnsi="Times New Roman" w:cs="Times New Roman"/>
+          <w:sz w:val="24"/>
+          <w:szCs w:val="24"/>
+        </w:rPr>
+      </w:pPr>
+      <w:r>
+        <w:rPr>
+          <w:rFonts w:ascii="Times New Roman" w:hAnsi="Times New Roman" w:cs="Times New Roman"/>
+          <w:sz w:val="24"/>
+          <w:szCs w:val="24"/>
+        </w:rPr>
+        <w:t xml:space="preserve">Describe the context within which </w:t>
+      </w:r>
+      <w:r>
+        <w:rPr>
+          <w:rFonts w:ascii="Times New Roman" w:hAnsi="Times New Roman" w:cs="Times New Roman"/>
+          <w:sz w:val="24"/>
+          <w:szCs w:val="24"/>
+        </w:rPr>
+        <w:t xml:space="preserve">I </w:t>
+      </w:r>
+      <w:r>
+        <w:rPr>
+          <w:rFonts w:ascii="Times New Roman" w:hAnsi="Times New Roman" w:cs="Times New Roman"/>
+          <w:sz w:val="24"/>
+          <w:szCs w:val="24"/>
+        </w:rPr>
+        <w:t xml:space="preserve">employed </w:t>
+      </w:r>
+      <w:r>
+        <w:rPr>
+          <w:rFonts w:ascii="Times New Roman" w:hAnsi="Times New Roman" w:cs="Times New Roman"/>
+          <w:sz w:val="24"/>
+          <w:szCs w:val="24"/>
+        </w:rPr>
+        <w:t>my</w:t>
+      </w:r>
+      <w:r>
+        <w:rPr>
+          <w:rFonts w:ascii="Times New Roman" w:hAnsi="Times New Roman" w:cs="Times New Roman"/>
+          <w:sz w:val="24"/>
+          <w:szCs w:val="24"/>
+        </w:rPr>
+        <w:t xml:space="preserve"> knowledge and skills this week.</w:t>
+      </w:r>
+    </w:p>
+    <w:p>
+      <w:pPr>
+        <w:ind w:left="720"/>
+        <w:rPr>
+          <w:rFonts w:ascii="Times New Roman" w:hAnsi="Times New Roman" w:cs="Times New Roman"/>
+          <w:sz w:val="24"/>
+          <w:szCs w:val="24"/>
+        </w:rPr>
+      </w:pPr>
+      <w:r>
+        <w:rPr>
+          <w:rFonts w:ascii="Times New Roman" w:hAnsi="Times New Roman" w:cs="Times New Roman"/>
+          <w:sz w:val="24"/>
+          <w:szCs w:val="24"/>
+        </w:rPr>
+        <w:t xml:space="preserve">This week I will </w:t>
+      </w:r>
+      <w:r>
+        <w:rPr>
+          <w:rFonts w:ascii="Times New Roman" w:hAnsi="Times New Roman" w:cs="Times New Roman"/>
+          <w:sz w:val="24"/>
+          <w:szCs w:val="24"/>
+        </w:rPr>
+        <w:t>re</w:t>
+      </w:r>
+      <w:r>
+        <w:rPr>
+          <w:rFonts w:ascii="Times New Roman" w:hAnsi="Times New Roman" w:cs="Times New Roman"/>
+          <w:sz w:val="24"/>
+          <w:szCs w:val="24"/>
+        </w:rPr>
+        <w:t xml:space="preserve">develop the </w:t>
+      </w:r>
+      <w:r>
+        <w:rPr>
+          <w:rFonts w:ascii="Times New Roman" w:hAnsi="Times New Roman" w:cs="Times New Roman"/>
+          <w:sz w:val="24"/>
+          <w:szCs w:val="24"/>
+        </w:rPr>
+        <w:t>“</w:t>
+      </w:r>
+      <w:r>
+        <w:rPr>
+          <w:rFonts w:ascii="Times New Roman" w:hAnsi="Times New Roman" w:cs="Times New Roman"/>
+          <w:sz w:val="24"/>
+          <w:szCs w:val="24"/>
+        </w:rPr>
+        <w:t>login</w:t>
+      </w:r>
+      <w:r>
+        <w:rPr>
+          <w:rFonts w:ascii="Times New Roman" w:hAnsi="Times New Roman" w:cs="Times New Roman"/>
+          <w:sz w:val="24"/>
+          <w:szCs w:val="24"/>
+        </w:rPr>
+        <w:t>”</w:t>
+      </w:r>
+      <w:r>
+        <w:rPr>
+          <w:rFonts w:ascii="Times New Roman" w:hAnsi="Times New Roman" w:cs="Times New Roman"/>
+          <w:sz w:val="24"/>
+          <w:szCs w:val="24"/>
+        </w:rPr>
+        <w:t xml:space="preserve"> function, </w:t>
+      </w:r>
+      <w:r>
+        <w:rPr>
+          <w:rFonts w:ascii="Times New Roman" w:hAnsi="Times New Roman" w:cs="Times New Roman"/>
+          <w:sz w:val="24"/>
+          <w:szCs w:val="24"/>
+        </w:rPr>
+        <w:t xml:space="preserve">and develop “billing” </w:t>
+      </w:r>
+      <w:r>
+        <w:rPr>
+          <w:rFonts w:ascii="Times New Roman" w:hAnsi="Times New Roman" w:cs="Times New Roman" w:hint="eastAsia"/>
+          <w:sz w:val="24"/>
+          <w:szCs w:val="24"/>
+        </w:rPr>
+        <w:t>function</w:t>
+      </w:r>
+      <w:r>
+        <w:rPr>
+          <w:rFonts w:ascii="Times New Roman" w:hAnsi="Times New Roman" w:cs="Times New Roman"/>
+          <w:sz w:val="24"/>
+          <w:szCs w:val="24"/>
+        </w:rPr>
+        <w:t>.</w:t>
+      </w:r>
+    </w:p>
+    <w:p>
+      <w:pPr>
+        <w:ind w:left="720"/>
+        <w:rPr>
+          <w:rFonts w:ascii="Times New Roman" w:hAnsi="Times New Roman" w:cs="Times New Roman"/>
+          <w:sz w:val="24"/>
+          <w:szCs w:val="24"/>
+        </w:rPr>
+      </w:pPr>
+      <w:r>
+        <w:rPr>
+          <w:rFonts w:ascii="Times New Roman" w:hAnsi="Times New Roman" w:cs="Times New Roman"/>
+          <w:sz w:val="24"/>
+          <w:szCs w:val="24"/>
+        </w:rPr>
+        <w:t>Last week I did not verify the attributes in login.java.</w:t>
+      </w:r>
+      <w:r>
+        <w:rPr>
+          <w:rFonts w:ascii="Times New Roman" w:hAnsi="Times New Roman" w:cs="Times New Roman"/>
+          <w:sz w:val="24"/>
+          <w:szCs w:val="24"/>
+        </w:rPr>
+        <w:t xml:space="preserve"> </w:t>
+      </w:r>
+    </w:p>
+    <w:p>
+      <w:pPr>
+        <w:ind w:left="720"/>
+        <w:rPr>
+          <w:rFonts w:ascii="Times New Roman" w:hAnsi="Times New Roman" w:cs="Times New Roman"/>
+          <w:sz w:val="24"/>
+          <w:szCs w:val="24"/>
+        </w:rPr>
+      </w:pPr>
+      <w:r>
+        <w:rPr>
+          <w:rFonts w:ascii="Times New Roman" w:hAnsi="Times New Roman" w:cs="Times New Roman"/>
+          <w:sz w:val="24"/>
+          <w:szCs w:val="24"/>
+        </w:rPr>
+        <w:t>After I read the demonstration carefully, I realized my problem.</w:t>
+      </w:r>
+      <w:r>
+        <w:rPr>
+          <w:rFonts w:ascii="Times New Roman" w:hAnsi="Times New Roman" w:cs="Times New Roman"/>
+          <w:sz w:val="24"/>
+          <w:szCs w:val="24"/>
+        </w:rPr>
+        <w:t xml:space="preserve"> </w:t>
+      </w:r>
+      <w:r>
+        <w:rPr>
+          <w:rFonts w:ascii="Times New Roman" w:hAnsi="Times New Roman" w:cs="Times New Roman"/>
+          <w:sz w:val="24"/>
+          <w:szCs w:val="24"/>
+        </w:rPr>
+        <w:t>So this week, the "billing" function I developed has all followed the instructions.</w:t>
+      </w:r>
+    </w:p>
+    <w:p>
+      <w:pPr>
+        <w:ind w:left="720"/>
+        <w:rPr>
+          <w:rFonts w:ascii="Times New Roman" w:hAnsi="Times New Roman" w:cs="Times New Roman"/>
+          <w:sz w:val="24"/>
+          <w:szCs w:val="24"/>
+          <w:lang w:val="en-US" w:eastAsia="zh-CN"/>
+        </w:rPr>
+      </w:pPr>
+    </w:p>
+    <w:p>
+      <w:pPr>
+        <w:numPr>
+          <w:ilvl w:val="0"/>
+          <w:numId w:val="1"/>
+        </w:numPr>
+        <w:rPr>
+          <w:rFonts w:ascii="Times New Roman" w:hAnsi="Times New Roman" w:cs="Times New Roman"/>
+          <w:sz w:val="24"/>
+          <w:szCs w:val="24"/>
+        </w:rPr>
+      </w:pPr>
+      <w:r>
+        <w:rPr>
+          <w:rFonts w:ascii="Times New Roman" w:hAnsi="Times New Roman" w:cs="Times New Roman"/>
+          <w:sz w:val="24"/>
+          <w:szCs w:val="24"/>
+        </w:rPr>
+        <w:t>How much responsibility did I take, personally and in my group, for the application of my knowledge and skills this week?</w:t>
+      </w:r>
+      <w:r>
+        <w:rPr>
+          <w:rFonts w:ascii="Times New Roman" w:hAnsi="Times New Roman" w:cs="Times New Roman"/>
+          <w:sz w:val="24"/>
+          <w:szCs w:val="24"/>
+        </w:rPr>
+        <w:t xml:space="preserve"> What role did fulfil within the group?</w:t>
+      </w:r>
+    </w:p>
+    <w:p>
+      <w:pPr>
+        <w:ind w:left="720"/>
+        <w:rPr>
+          <w:rFonts w:ascii="Times New Roman" w:hAnsi="Times New Roman" w:cs="Times New Roman"/>
+          <w:sz w:val="24"/>
+          <w:szCs w:val="24"/>
+          <w:lang w:eastAsia="zh-CN"/>
+        </w:rPr>
+      </w:pPr>
+      <w:r>
+        <w:rPr>
+          <w:rFonts w:ascii="Times New Roman" w:hAnsi="Times New Roman" w:cs="Times New Roman"/>
+          <w:sz w:val="24"/>
+          <w:szCs w:val="24"/>
+          <w:lang w:eastAsia="zh-CN"/>
+        </w:rPr>
+        <w:t xml:space="preserve">This week I developed the </w:t>
+      </w:r>
+      <w:r>
+        <w:rPr>
+          <w:rFonts w:ascii="Times New Roman" w:hAnsi="Times New Roman" w:cs="Times New Roman"/>
+          <w:sz w:val="24"/>
+          <w:szCs w:val="24"/>
+          <w:lang w:eastAsia="zh-CN"/>
+        </w:rPr>
+        <w:t>“Billing”</w:t>
+      </w:r>
+      <w:r>
+        <w:rPr>
+          <w:rFonts w:ascii="Times New Roman" w:hAnsi="Times New Roman" w:cs="Times New Roman"/>
+          <w:sz w:val="24"/>
+          <w:szCs w:val="24"/>
+          <w:lang w:eastAsia="zh-CN"/>
+        </w:rPr>
+        <w:t xml:space="preserve"> function. Including</w:t>
+      </w:r>
+      <w:r>
+        <w:rPr>
+          <w:rFonts w:ascii="Times New Roman" w:hAnsi="Times New Roman" w:cs="Times New Roman"/>
+          <w:sz w:val="24"/>
+          <w:szCs w:val="24"/>
+          <w:lang w:eastAsia="zh-CN"/>
+        </w:rPr>
+        <w:t xml:space="preserve"> Bill.java</w:t>
+      </w:r>
+      <w:r>
+        <w:rPr>
+          <w:rFonts w:ascii="Times New Roman" w:hAnsi="Times New Roman" w:cs="Times New Roman"/>
+          <w:sz w:val="24"/>
+          <w:szCs w:val="24"/>
+          <w:lang w:eastAsia="zh-CN"/>
+        </w:rPr>
+        <w:t xml:space="preserve">, </w:t>
+      </w:r>
+      <w:r>
+        <w:rPr>
+          <w:rFonts w:ascii="Times New Roman" w:hAnsi="Times New Roman" w:cs="Times New Roman"/>
+          <w:sz w:val="24"/>
+          <w:szCs w:val="24"/>
+          <w:lang w:eastAsia="zh-CN"/>
+        </w:rPr>
+        <w:t>BillExceptionHandler</w:t>
+      </w:r>
+      <w:r>
+        <w:rPr>
+          <w:rFonts w:ascii="Times New Roman" w:hAnsi="Times New Roman" w:cs="Times New Roman"/>
+          <w:sz w:val="24"/>
+          <w:szCs w:val="24"/>
+          <w:lang w:eastAsia="zh-CN"/>
+        </w:rPr>
+        <w:t>.java</w:t>
+      </w:r>
+      <w:r>
+        <w:rPr>
+          <w:rFonts w:ascii="Times New Roman" w:hAnsi="Times New Roman" w:cs="Times New Roman"/>
+          <w:sz w:val="24"/>
+          <w:szCs w:val="24"/>
+          <w:lang w:eastAsia="zh-CN"/>
+        </w:rPr>
+        <w:t>,</w:t>
+      </w:r>
+      <w:r>
+        <w:t xml:space="preserve"> </w:t>
+      </w:r>
+      <w:r>
+        <w:rPr>
+          <w:rFonts w:ascii="Times New Roman" w:hAnsi="Times New Roman" w:cs="Times New Roman"/>
+          <w:sz w:val="24"/>
+          <w:szCs w:val="24"/>
+          <w:lang w:eastAsia="zh-CN"/>
+        </w:rPr>
+        <w:t>BillMySQLAccess</w:t>
+      </w:r>
+      <w:r>
+        <w:rPr>
+          <w:rFonts w:ascii="Times New Roman" w:hAnsi="Times New Roman" w:cs="Times New Roman"/>
+          <w:sz w:val="24"/>
+          <w:szCs w:val="24"/>
+          <w:lang w:eastAsia="zh-CN"/>
+        </w:rPr>
+        <w:t>.java,</w:t>
+      </w:r>
+      <w:r>
+        <w:t xml:space="preserve"> </w:t>
+      </w:r>
+      <w:r>
+        <w:rPr>
+          <w:rFonts w:ascii="Times New Roman" w:hAnsi="Times New Roman" w:cs="Times New Roman"/>
+          <w:sz w:val="24"/>
+          <w:szCs w:val="24"/>
+          <w:lang w:eastAsia="zh-CN"/>
+        </w:rPr>
+        <w:t>BillTest</w:t>
+      </w:r>
+      <w:r>
+        <w:rPr>
+          <w:rFonts w:ascii="Times New Roman" w:hAnsi="Times New Roman" w:cs="Times New Roman"/>
+          <w:sz w:val="24"/>
+          <w:szCs w:val="24"/>
+          <w:lang w:eastAsia="zh-CN"/>
+        </w:rPr>
+        <w:t>.java</w:t>
       </w:r>
       <w:r>
         <w:rPr>
@@ -964,41 +2054,232 @@
         </w:rPr>
         <w:t xml:space="preserve"> and </w:t>
       </w:r>
-      <w:r>
-        <w:rPr>
-          <w:rFonts w:ascii="Times New Roman" w:hAnsi="Times New Roman" w:cs="Times New Roman"/>
-          <w:sz w:val="24"/>
-          <w:szCs w:val="24"/>
-          <w:lang w:eastAsia="zh-CN"/>
-        </w:rPr>
-        <w:t>MiniNum branch test</w:t>
-      </w:r>
-      <w:r>
-        <w:rPr>
-          <w:rFonts w:ascii="Times New Roman" w:hAnsi="Times New Roman" w:cs="Times New Roman"/>
-          <w:sz w:val="24"/>
-          <w:szCs w:val="24"/>
-          <w:lang w:eastAsia="zh-CN"/>
-        </w:rPr>
-        <w:t xml:space="preserve">. </w:t>
-      </w:r>
-      <w:r>
-        <w:rPr>
-          <w:rFonts w:ascii="Times New Roman" w:hAnsi="Times New Roman" w:cs="Times New Roman"/>
-          <w:sz w:val="24"/>
-          <w:szCs w:val="24"/>
-          <w:lang w:eastAsia="zh-CN"/>
-        </w:rPr>
-        <w:t>I know how to use them in the daily development process. Among them, drawing branch test diagrams helped me sort out the logic and make my test cases comprehensive.</w:t>
-      </w:r>
-    </w:p>
-    <w:p>
-      <w:pPr>
-        <w:ind w:left="720"/>
-        <w:rPr>
-          <w:lang w:eastAsia="zh-CN"/>
-        </w:rPr>
-      </w:pPr>
+      <w:proofErr w:type="spellStart"/>
+      <w:r>
+        <w:rPr>
+          <w:rFonts w:ascii="Times New Roman" w:hAnsi="Times New Roman" w:cs="Times New Roman"/>
+          <w:sz w:val="24"/>
+          <w:szCs w:val="24"/>
+          <w:lang w:eastAsia="zh-CN"/>
+        </w:rPr>
+        <w:t>CommandLine</w:t>
+      </w:r>
+      <w:proofErr w:type="spellEnd"/>
+      <w:r>
+        <w:rPr>
+          <w:rFonts w:ascii="Times New Roman" w:hAnsi="Times New Roman" w:cs="Times New Roman"/>
+          <w:sz w:val="24"/>
+          <w:szCs w:val="24"/>
+          <w:lang w:eastAsia="zh-CN"/>
+        </w:rPr>
+        <w:t xml:space="preserve"> </w:t>
+      </w:r>
+      <w:r>
+        <w:rPr>
+          <w:rFonts w:ascii="Times New Roman" w:hAnsi="Times New Roman" w:cs="Times New Roman"/>
+          <w:sz w:val="24"/>
+          <w:szCs w:val="24"/>
+          <w:lang w:eastAsia="zh-CN"/>
+        </w:rPr>
+        <w:t xml:space="preserve"> </w:t>
+      </w:r>
+      <w:r>
+        <w:rPr>
+          <w:rFonts w:ascii="Times New Roman" w:hAnsi="Times New Roman" w:cs="Times New Roman"/>
+          <w:sz w:val="24"/>
+          <w:szCs w:val="24"/>
+          <w:lang w:eastAsia="zh-CN"/>
+        </w:rPr>
+        <w:t>function realization.</w:t>
+      </w:r>
+    </w:p>
+    <w:p>
+      <w:pPr>
+        <w:ind w:left="720"/>
+        <w:rPr>
+          <w:rFonts w:ascii="Times New Roman" w:hAnsi="Times New Roman" w:cs="Times New Roman"/>
+          <w:sz w:val="24"/>
+          <w:szCs w:val="24"/>
+          <w:lang w:eastAsia="zh-CN"/>
+        </w:rPr>
+      </w:pPr>
+    </w:p>
+    <w:p>
+      <w:pPr>
+        <w:numPr>
+          <w:ilvl w:val="0"/>
+          <w:numId w:val="1"/>
+        </w:numPr>
+        <w:rPr>
+          <w:rFonts w:ascii="Times New Roman" w:hAnsi="Times New Roman" w:cs="Times New Roman"/>
+          <w:sz w:val="24"/>
+          <w:szCs w:val="24"/>
+        </w:rPr>
+      </w:pPr>
+      <w:r>
+        <w:rPr>
+          <w:rFonts w:ascii="Times New Roman" w:hAnsi="Times New Roman" w:cs="Times New Roman"/>
+          <w:sz w:val="24"/>
+          <w:szCs w:val="24"/>
+        </w:rPr>
+        <w:t>Are there still gaps in my learning? If so</w:t>
+      </w:r>
+      <w:r>
+        <w:rPr>
+          <w:rFonts w:ascii="Times New Roman" w:hAnsi="Times New Roman" w:cs="Times New Roman"/>
+          <w:sz w:val="24"/>
+          <w:szCs w:val="24"/>
+        </w:rPr>
+        <w:t>,</w:t>
+      </w:r>
+      <w:r>
+        <w:rPr>
+          <w:rFonts w:ascii="Times New Roman" w:hAnsi="Times New Roman" w:cs="Times New Roman"/>
+          <w:sz w:val="24"/>
+          <w:szCs w:val="24"/>
+        </w:rPr>
+        <w:t xml:space="preserve"> identify those gaps and describe the steps that I plan to take to fill those gaps.</w:t>
+      </w:r>
+    </w:p>
+    <w:p>
+      <w:pPr>
+        <w:ind w:left="720"/>
+        <w:rPr>
+          <w:rFonts w:ascii="Times New Roman" w:hAnsi="Times New Roman" w:cs="Times New Roman" w:hint="eastAsia"/>
+          <w:sz w:val="24"/>
+          <w:szCs w:val="24"/>
+          <w:lang w:val="en-US" w:eastAsia="zh-CN"/>
+        </w:rPr>
+      </w:pPr>
+      <w:r>
+        <w:rPr>
+          <w:rFonts w:ascii="Times New Roman" w:hAnsi="Times New Roman" w:cs="Times New Roman"/>
+          <w:sz w:val="24"/>
+          <w:szCs w:val="24"/>
+          <w:lang w:val="en-US" w:eastAsia="zh-CN"/>
+        </w:rPr>
+        <w:t>After Sprint Review or Demo and Daily Stand-Up Meeting, we will get some feedback. How to deal with the problems found, this is what I need to continue to learn, and learn some strategies as a guide.</w:t>
+      </w:r>
+    </w:p>
+    <w:p>
+      <w:pPr>
+        <w:rPr>
+          <w:rFonts w:ascii="Times New Roman" w:hAnsi="Times New Roman" w:cs="Times New Roman"/>
+          <w:sz w:val="24"/>
+          <w:szCs w:val="24"/>
+          <w:lang w:eastAsia="zh-CN"/>
+        </w:rPr>
+      </w:pPr>
+    </w:p>
+    <w:p>
+      <w:pPr>
+        <w:numPr>
+          <w:ilvl w:val="0"/>
+          <w:numId w:val="1"/>
+        </w:numPr>
+        <w:rPr>
+          <w:rFonts w:ascii="Times New Roman" w:hAnsi="Times New Roman" w:cs="Times New Roman"/>
+          <w:sz w:val="24"/>
+          <w:szCs w:val="24"/>
+        </w:rPr>
+      </w:pPr>
+      <w:r>
+        <w:rPr>
+          <w:rFonts w:ascii="Times New Roman" w:hAnsi="Times New Roman" w:cs="Times New Roman"/>
+          <w:sz w:val="24"/>
+          <w:szCs w:val="24"/>
+        </w:rPr>
+        <w:t>How has my learning this week helped me to develop as a Software Engineer and in my interactions with other members of my group/class?</w:t>
+      </w:r>
+      <w:r>
+        <w:rPr>
+          <w:rFonts w:ascii="Times New Roman" w:hAnsi="Times New Roman" w:cs="Times New Roman"/>
+          <w:sz w:val="24"/>
+          <w:szCs w:val="24"/>
+        </w:rPr>
+        <w:t xml:space="preserve"> Which interactions did I value?</w:t>
+      </w:r>
+    </w:p>
+    <w:p>
+      <w:pPr>
+        <w:ind w:left="720"/>
+        <w:rPr>
+          <w:rFonts w:ascii="Times New Roman" w:hAnsi="Times New Roman" w:cs="Times New Roman"/>
+          <w:sz w:val="24"/>
+          <w:szCs w:val="24"/>
+          <w:lang w:eastAsia="zh-CN"/>
+        </w:rPr>
+      </w:pPr>
+      <w:r>
+        <w:rPr>
+          <w:rFonts w:ascii="Times New Roman" w:hAnsi="Times New Roman" w:cs="Times New Roman"/>
+          <w:sz w:val="24"/>
+          <w:szCs w:val="24"/>
+          <w:lang w:eastAsia="zh-CN"/>
+        </w:rPr>
+        <w:t xml:space="preserve"> </w:t>
+      </w:r>
+      <w:r>
+        <w:rPr>
+          <w:rFonts w:ascii="Times New Roman" w:hAnsi="Times New Roman" w:cs="Times New Roman"/>
+          <w:sz w:val="24"/>
+          <w:szCs w:val="24"/>
+          <w:lang w:eastAsia="zh-CN"/>
+        </w:rPr>
+        <w:t>This week, I learned how to check whether the team’s work is in the right direction and whether the progress is up to standard.</w:t>
+      </w:r>
+      <w:r>
+        <w:rPr>
+          <w:rFonts w:ascii="Times New Roman" w:hAnsi="Times New Roman" w:cs="Times New Roman"/>
+          <w:sz w:val="24"/>
+          <w:szCs w:val="24"/>
+          <w:lang w:eastAsia="zh-CN"/>
+        </w:rPr>
+        <w:t xml:space="preserve"> </w:t>
+      </w:r>
+    </w:p>
+    <w:p>
+      <w:pPr>
+        <w:ind w:left="720"/>
+        <w:rPr>
+          <w:rFonts w:ascii="Times New Roman" w:hAnsi="Times New Roman" w:cs="Times New Roman"/>
+          <w:sz w:val="24"/>
+          <w:szCs w:val="24"/>
+          <w:lang w:eastAsia="zh-CN"/>
+        </w:rPr>
+      </w:pPr>
+      <w:r>
+        <w:rPr>
+          <w:rFonts w:ascii="Times New Roman" w:hAnsi="Times New Roman" w:cs="Times New Roman"/>
+          <w:sz w:val="24"/>
+          <w:szCs w:val="24"/>
+          <w:lang w:eastAsia="zh-CN"/>
+        </w:rPr>
+        <w:t>This knowledge helps me understand how to understand the team’s goals as a programmer, and when I encounter difficulties, I should give feedback and seek help in time. The problem cannot be solved in time because of burying the problem.</w:t>
+      </w:r>
+    </w:p>
+    <w:p>
+      <w:pPr>
+        <w:ind w:left="720"/>
+        <w:rPr>
+          <w:rFonts w:ascii="Times New Roman" w:hAnsi="Times New Roman" w:cs="Times New Roman" w:hint="eastAsia"/>
+          <w:sz w:val="24"/>
+          <w:szCs w:val="24"/>
+          <w:lang w:eastAsia="zh-CN"/>
+        </w:rPr>
+      </w:pPr>
+      <w:r>
+        <w:rPr>
+          <w:rFonts w:ascii="Times New Roman" w:hAnsi="Times New Roman" w:cs="Times New Roman"/>
+          <w:sz w:val="24"/>
+          <w:szCs w:val="24"/>
+          <w:lang w:eastAsia="zh-CN"/>
+        </w:rPr>
+        <w:lastRenderedPageBreak/>
+        <w:t>What did I do yesterday? What is said here is very clear, not only what you did, but also what difficulties you encountered.</w:t>
+      </w:r>
+      <w:bookmarkStart w:id="0" w:name="_GoBack"/>
+      <w:bookmarkEnd w:id="0"/>
     </w:p>
     <w:p>
       <w:pPr>

--- a/LearningLog-week4-6.docx
+++ b/LearningLog-week4-6.docx
@@ -1341,14 +1341,7 @@
                 <w:rFonts w:ascii="Times New Roman" w:hAnsi="Times New Roman" w:cs="Times New Roman"/>
                 <w:b/>
               </w:rPr>
-              <w:t xml:space="preserve"> </w:t>
-            </w:r>
-            <w:r>
-              <w:rPr>
-                <w:rFonts w:ascii="Times New Roman" w:hAnsi="Times New Roman" w:cs="Times New Roman"/>
-                <w:b/>
-              </w:rPr>
-              <w:t>5</w:t>
+              <w:t xml:space="preserve"> 5</w:t>
             </w:r>
           </w:p>
           <w:p>
@@ -1408,7 +1401,7 @@
       <w:pPr>
         <w:ind w:left="720"/>
         <w:rPr>
-          <w:rFonts w:ascii="Times New Roman" w:hAnsi="Times New Roman" w:cs="Times New Roman" w:hint="eastAsia"/>
+          <w:rFonts w:ascii="Times New Roman" w:hAnsi="Times New Roman" w:cs="Times New Roman"/>
           <w:sz w:val="24"/>
           <w:szCs w:val="24"/>
           <w:lang w:eastAsia="zh-CN"/>
@@ -1836,15 +1829,7 @@
           <w:sz w:val="24"/>
           <w:szCs w:val="24"/>
         </w:rPr>
-        <w:t>Last week I did not verify the attributes in login.java.</w:t>
-      </w:r>
-      <w:r>
-        <w:rPr>
-          <w:rFonts w:ascii="Times New Roman" w:hAnsi="Times New Roman" w:cs="Times New Roman"/>
-          <w:sz w:val="24"/>
-          <w:szCs w:val="24"/>
-        </w:rPr>
-        <w:t xml:space="preserve"> </w:t>
+        <w:t xml:space="preserve">Last week I did not verify the attributes in login.java. </w:t>
       </w:r>
     </w:p>
     <w:p>
@@ -2145,7 +2130,7 @@
       <w:pPr>
         <w:ind w:left="720"/>
         <w:rPr>
-          <w:rFonts w:ascii="Times New Roman" w:hAnsi="Times New Roman" w:cs="Times New Roman" w:hint="eastAsia"/>
+          <w:rFonts w:ascii="Times New Roman" w:hAnsi="Times New Roman" w:cs="Times New Roman"/>
           <w:sz w:val="24"/>
           <w:szCs w:val="24"/>
           <w:lang w:val="en-US" w:eastAsia="zh-CN"/>
@@ -2262,7 +2247,7 @@
       <w:pPr>
         <w:ind w:left="720"/>
         <w:rPr>
-          <w:rFonts w:ascii="Times New Roman" w:hAnsi="Times New Roman" w:cs="Times New Roman" w:hint="eastAsia"/>
+          <w:rFonts w:ascii="Times New Roman" w:hAnsi="Times New Roman" w:cs="Times New Roman"/>
           <w:sz w:val="24"/>
           <w:szCs w:val="24"/>
           <w:lang w:eastAsia="zh-CN"/>
@@ -2278,15 +2263,720 @@
         <w:lastRenderedPageBreak/>
         <w:t>What did I do yesterday? What is said here is very clear, not only what you did, but also what difficulties you encountered.</w:t>
       </w:r>
+    </w:p>
+    <w:p>
+      <w:pPr>
+        <w:ind w:left="720"/>
+        <w:rPr>
+          <w:rFonts w:ascii="Times New Roman" w:hAnsi="Times New Roman" w:cs="Times New Roman"/>
+          <w:sz w:val="24"/>
+          <w:szCs w:val="24"/>
+          <w:lang w:eastAsia="zh-CN"/>
+        </w:rPr>
+      </w:pPr>
+    </w:p>
+    <w:p>
+      <w:pPr>
+        <w:ind w:left="720"/>
+        <w:rPr>
+          <w:rFonts w:ascii="Times New Roman" w:hAnsi="Times New Roman" w:cs="Times New Roman"/>
+          <w:sz w:val="24"/>
+          <w:szCs w:val="24"/>
+          <w:lang w:eastAsia="zh-CN"/>
+        </w:rPr>
+      </w:pPr>
+    </w:p>
+    <w:p>
+      <w:pPr>
+        <w:rPr>
+          <w:rFonts w:ascii="Times New Roman" w:hAnsi="Times New Roman" w:cs="Times New Roman"/>
+          <w:b/>
+          <w:bCs/>
+          <w:sz w:val="32"/>
+          <w:szCs w:val="32"/>
+          <w:lang w:val="en-US" w:eastAsia="zh-CN"/>
+        </w:rPr>
+      </w:pPr>
+      <w:r>
+        <w:rPr>
+          <w:rFonts w:ascii="Times New Roman" w:hAnsi="Times New Roman" w:cs="Times New Roman"/>
+          <w:b/>
+          <w:bCs/>
+          <w:sz w:val="32"/>
+          <w:szCs w:val="32"/>
+        </w:rPr>
+        <w:t>Week</w:t>
+      </w:r>
+      <w:r>
+        <w:rPr>
+          <w:rFonts w:ascii="Times New Roman" w:hAnsi="Times New Roman" w:cs="Times New Roman"/>
+          <w:b/>
+          <w:bCs/>
+          <w:sz w:val="32"/>
+          <w:szCs w:val="32"/>
+        </w:rPr>
+        <w:t>6</w:t>
+      </w:r>
+    </w:p>
+    <w:tbl>
+      <w:tblPr>
+        <w:tblStyle w:val="TableGrid"/>
+        <w:tblW w:w="0" w:type="auto"/>
+        <w:tblLook w:val="04A0" w:firstRow="1" w:lastRow="0" w:firstColumn="1" w:lastColumn="0" w:noHBand="0" w:noVBand="1"/>
+      </w:tblPr>
+      <w:tblGrid>
+        <w:gridCol w:w="5240"/>
+        <w:gridCol w:w="3776"/>
+      </w:tblGrid>
+      <w:tr>
+        <w:tc>
+          <w:tcPr>
+            <w:tcW w:w="5240" w:type="dxa"/>
+          </w:tcPr>
+          <w:p>
+            <w:pPr>
+              <w:rPr>
+                <w:rFonts w:ascii="Times New Roman" w:hAnsi="Times New Roman" w:cs="Times New Roman"/>
+                <w:b/>
+              </w:rPr>
+            </w:pPr>
+            <w:r>
+              <w:rPr>
+                <w:rFonts w:ascii="Times New Roman" w:hAnsi="Times New Roman" w:cs="Times New Roman"/>
+                <w:b/>
+              </w:rPr>
+              <w:t>Student Name:</w:t>
+            </w:r>
+            <w:r>
+              <w:rPr>
+                <w:rFonts w:ascii="Times New Roman" w:hAnsi="Times New Roman" w:cs="Times New Roman"/>
+                <w:b/>
+              </w:rPr>
+              <w:t xml:space="preserve"> Wenjing Li</w:t>
+            </w:r>
+          </w:p>
+        </w:tc>
+        <w:tc>
+          <w:tcPr>
+            <w:tcW w:w="3776" w:type="dxa"/>
+          </w:tcPr>
+          <w:p>
+            <w:r>
+              <w:rPr>
+                <w:rFonts w:ascii="Times New Roman" w:hAnsi="Times New Roman" w:cs="Times New Roman"/>
+                <w:b/>
+              </w:rPr>
+              <w:t>Student Number:</w:t>
+            </w:r>
+            <w:r>
+              <w:rPr>
+                <w:rFonts w:ascii="Times New Roman" w:hAnsi="Times New Roman" w:cs="Times New Roman"/>
+                <w:b/>
+              </w:rPr>
+              <w:t xml:space="preserve"> </w:t>
+            </w:r>
+            <w:r>
+              <w:rPr>
+                <w:rFonts w:ascii="Times New Roman" w:hAnsi="Times New Roman" w:cs="Times New Roman"/>
+                <w:b/>
+              </w:rPr>
+              <w:t>A00279784</w:t>
+            </w:r>
+          </w:p>
+          <w:p>
+            <w:pPr>
+              <w:rPr>
+                <w:rFonts w:ascii="Times New Roman" w:hAnsi="Times New Roman" w:cs="Times New Roman"/>
+                <w:b/>
+              </w:rPr>
+            </w:pPr>
+          </w:p>
+        </w:tc>
+      </w:tr>
+      <w:tr>
+        <w:tc>
+          <w:tcPr>
+            <w:tcW w:w="5240" w:type="dxa"/>
+          </w:tcPr>
+          <w:p>
+            <w:pPr>
+              <w:rPr>
+                <w:rFonts w:ascii="Times New Roman" w:hAnsi="Times New Roman" w:cs="Times New Roman"/>
+                <w:b/>
+              </w:rPr>
+            </w:pPr>
+            <w:r>
+              <w:rPr>
+                <w:rFonts w:ascii="Times New Roman" w:hAnsi="Times New Roman" w:cs="Times New Roman"/>
+                <w:b/>
+              </w:rPr>
+              <w:t>Subject:</w:t>
+            </w:r>
+            <w:r>
+              <w:rPr>
+                <w:rFonts w:ascii="Times New Roman" w:hAnsi="Times New Roman" w:cs="Times New Roman"/>
+                <w:b/>
+              </w:rPr>
+              <w:t xml:space="preserve"> </w:t>
+            </w:r>
+            <w:r>
+              <w:rPr>
+                <w:rFonts w:ascii="Times New Roman" w:hAnsi="Times New Roman" w:cs="Times New Roman"/>
+                <w:b/>
+              </w:rPr>
+              <w:t>Agile Methodologies 4.2 - (AL_KSENG_B_4)</w:t>
+            </w:r>
+          </w:p>
+        </w:tc>
+        <w:tc>
+          <w:tcPr>
+            <w:tcW w:w="3776" w:type="dxa"/>
+          </w:tcPr>
+          <w:p>
+            <w:pPr>
+              <w:rPr>
+                <w:rFonts w:ascii="Times New Roman" w:hAnsi="Times New Roman" w:cs="Times New Roman"/>
+                <w:b/>
+              </w:rPr>
+            </w:pPr>
+            <w:r>
+              <w:rPr>
+                <w:rFonts w:ascii="Times New Roman" w:hAnsi="Times New Roman" w:cs="Times New Roman"/>
+                <w:b/>
+              </w:rPr>
+              <w:t>Semester Number:</w:t>
+            </w:r>
+            <w:r>
+              <w:rPr>
+                <w:rFonts w:ascii="Times New Roman" w:hAnsi="Times New Roman" w:cs="Times New Roman"/>
+                <w:b/>
+              </w:rPr>
+              <w:t>2</w:t>
+            </w:r>
+          </w:p>
+          <w:p>
+            <w:pPr>
+              <w:rPr>
+                <w:rFonts w:ascii="Times New Roman" w:hAnsi="Times New Roman" w:cs="Times New Roman"/>
+                <w:b/>
+              </w:rPr>
+            </w:pPr>
+          </w:p>
+        </w:tc>
+      </w:tr>
+      <w:tr>
+        <w:tc>
+          <w:tcPr>
+            <w:tcW w:w="5240" w:type="dxa"/>
+          </w:tcPr>
+          <w:p>
+            <w:pPr>
+              <w:rPr>
+                <w:rFonts w:ascii="Times New Roman" w:hAnsi="Times New Roman" w:cs="Times New Roman"/>
+                <w:b/>
+              </w:rPr>
+            </w:pPr>
+            <w:r>
+              <w:rPr>
+                <w:rFonts w:ascii="Times New Roman" w:hAnsi="Times New Roman" w:cs="Times New Roman"/>
+                <w:b/>
+              </w:rPr>
+              <w:t>Student Signature:</w:t>
+            </w:r>
+            <w:r>
+              <w:rPr>
+                <w:rFonts w:ascii="Times New Roman" w:hAnsi="Times New Roman" w:cs="Times New Roman"/>
+                <w:b/>
+              </w:rPr>
+              <w:t xml:space="preserve"> Wenjing Li</w:t>
+            </w:r>
+          </w:p>
+        </w:tc>
+        <w:tc>
+          <w:tcPr>
+            <w:tcW w:w="3776" w:type="dxa"/>
+          </w:tcPr>
+          <w:p>
+            <w:pPr>
+              <w:rPr>
+                <w:rFonts w:ascii="Times New Roman" w:hAnsi="Times New Roman" w:cs="Times New Roman"/>
+                <w:b/>
+              </w:rPr>
+            </w:pPr>
+            <w:r>
+              <w:rPr>
+                <w:rFonts w:ascii="Times New Roman" w:hAnsi="Times New Roman" w:cs="Times New Roman"/>
+                <w:b/>
+              </w:rPr>
+              <w:t>Week Number:</w:t>
+            </w:r>
+            <w:r>
+              <w:rPr>
+                <w:rFonts w:ascii="Times New Roman" w:hAnsi="Times New Roman" w:cs="Times New Roman"/>
+                <w:b/>
+              </w:rPr>
+              <w:t xml:space="preserve"> </w:t>
+            </w:r>
+            <w:r>
+              <w:rPr>
+                <w:rFonts w:ascii="Times New Roman" w:hAnsi="Times New Roman" w:cs="Times New Roman"/>
+                <w:b/>
+              </w:rPr>
+              <w:t>6</w:t>
+            </w:r>
+          </w:p>
+          <w:p>
+            <w:pPr>
+              <w:rPr>
+                <w:rFonts w:ascii="Times New Roman" w:hAnsi="Times New Roman" w:cs="Times New Roman"/>
+                <w:b/>
+              </w:rPr>
+            </w:pPr>
+          </w:p>
+        </w:tc>
+      </w:tr>
+    </w:tbl>
+    <w:p/>
+    <w:p>
+      <w:pPr>
+        <w:numPr>
+          <w:ilvl w:val="0"/>
+          <w:numId w:val="1"/>
+        </w:numPr>
+        <w:rPr>
+          <w:rFonts w:ascii="Times New Roman" w:hAnsi="Times New Roman" w:cs="Times New Roman"/>
+          <w:sz w:val="24"/>
+          <w:szCs w:val="24"/>
+        </w:rPr>
+      </w:pPr>
+      <w:r>
+        <w:rPr>
+          <w:rFonts w:ascii="Times New Roman" w:hAnsi="Times New Roman" w:cs="Times New Roman"/>
+          <w:sz w:val="24"/>
+          <w:szCs w:val="24"/>
+        </w:rPr>
+        <w:t>What new knowledge and/or skills did I acquire this week?</w:t>
+      </w:r>
+    </w:p>
+    <w:p>
+      <w:pPr>
+        <w:ind w:left="720"/>
+        <w:rPr>
+          <w:rFonts w:ascii="Times New Roman" w:hAnsi="Times New Roman" w:cs="Times New Roman"/>
+          <w:sz w:val="24"/>
+          <w:szCs w:val="24"/>
+          <w:lang w:eastAsia="zh-CN"/>
+        </w:rPr>
+      </w:pPr>
+      <w:r>
+        <w:rPr>
+          <w:rFonts w:ascii="Times New Roman" w:hAnsi="Times New Roman" w:cs="Times New Roman"/>
+          <w:sz w:val="24"/>
+          <w:szCs w:val="24"/>
+          <w:lang w:eastAsia="zh-CN"/>
+        </w:rPr>
+        <w:t>Use "</w:t>
+      </w:r>
+      <w:proofErr w:type="spellStart"/>
+      <w:r>
+        <w:rPr>
+          <w:rFonts w:ascii="Times New Roman" w:hAnsi="Times New Roman" w:cs="Times New Roman"/>
+          <w:sz w:val="24"/>
+          <w:szCs w:val="24"/>
+          <w:lang w:eastAsia="zh-CN"/>
+        </w:rPr>
+        <w:t>eclemma</w:t>
+      </w:r>
+      <w:proofErr w:type="spellEnd"/>
+      <w:r>
+        <w:rPr>
+          <w:rFonts w:ascii="Times New Roman" w:hAnsi="Times New Roman" w:cs="Times New Roman"/>
+          <w:sz w:val="24"/>
+          <w:szCs w:val="24"/>
+          <w:lang w:eastAsia="zh-CN"/>
+        </w:rPr>
+        <w:t>" to find code defects and test code with insufficient coverage.</w:t>
+      </w:r>
+    </w:p>
+    <w:p>
+      <w:pPr>
+        <w:numPr>
+          <w:ilvl w:val="0"/>
+          <w:numId w:val="1"/>
+        </w:numPr>
+        <w:rPr>
+          <w:rFonts w:ascii="Times New Roman" w:hAnsi="Times New Roman" w:cs="Times New Roman"/>
+          <w:sz w:val="24"/>
+          <w:szCs w:val="24"/>
+        </w:rPr>
+      </w:pPr>
+      <w:r>
+        <w:rPr>
+          <w:rFonts w:ascii="Times New Roman" w:hAnsi="Times New Roman" w:cs="Times New Roman"/>
+          <w:sz w:val="24"/>
+          <w:szCs w:val="24"/>
+        </w:rPr>
+        <w:t>What existing knowledge and/or skills</w:t>
+      </w:r>
+      <w:r>
+        <w:rPr>
+          <w:rFonts w:ascii="Times New Roman" w:hAnsi="Times New Roman" w:cs="Times New Roman"/>
+          <w:sz w:val="24"/>
+          <w:szCs w:val="24"/>
+        </w:rPr>
+        <w:t>, if any,</w:t>
+      </w:r>
+      <w:r>
+        <w:rPr>
+          <w:rFonts w:ascii="Times New Roman" w:hAnsi="Times New Roman" w:cs="Times New Roman"/>
+          <w:sz w:val="24"/>
+          <w:szCs w:val="24"/>
+        </w:rPr>
+        <w:t xml:space="preserve"> did I employ and/or build upon this week?</w:t>
+      </w:r>
+    </w:p>
+    <w:p>
+      <w:pPr>
+        <w:ind w:left="720"/>
+        <w:rPr>
+          <w:rFonts w:ascii="Times New Roman" w:hAnsi="Times New Roman" w:cs="Times New Roman"/>
+          <w:sz w:val="24"/>
+          <w:szCs w:val="24"/>
+          <w:lang w:eastAsia="zh-CN"/>
+        </w:rPr>
+      </w:pPr>
+      <w:r>
+        <w:rPr>
+          <w:rFonts w:ascii="Times New Roman" w:hAnsi="Times New Roman" w:cs="Times New Roman"/>
+          <w:sz w:val="24"/>
+          <w:szCs w:val="24"/>
+          <w:lang w:eastAsia="zh-CN"/>
+        </w:rPr>
+        <w:t>Use "</w:t>
+      </w:r>
+      <w:proofErr w:type="spellStart"/>
+      <w:r>
+        <w:rPr>
+          <w:rFonts w:ascii="Times New Roman" w:hAnsi="Times New Roman" w:cs="Times New Roman"/>
+          <w:sz w:val="24"/>
+          <w:szCs w:val="24"/>
+          <w:lang w:eastAsia="zh-CN"/>
+        </w:rPr>
+        <w:t>eclemma</w:t>
+      </w:r>
+      <w:proofErr w:type="spellEnd"/>
+      <w:r>
+        <w:rPr>
+          <w:rFonts w:ascii="Times New Roman" w:hAnsi="Times New Roman" w:cs="Times New Roman"/>
+          <w:sz w:val="24"/>
+          <w:szCs w:val="24"/>
+          <w:lang w:eastAsia="zh-CN"/>
+        </w:rPr>
+        <w:t>" to find out the code with insufficient test coverage, and then change the code to ensure 100% coverage of the necessary code.</w:t>
+      </w:r>
+    </w:p>
+    <w:p>
+      <w:pPr>
+        <w:numPr>
+          <w:ilvl w:val="0"/>
+          <w:numId w:val="1"/>
+        </w:numPr>
+        <w:rPr>
+          <w:rFonts w:ascii="Times New Roman" w:hAnsi="Times New Roman" w:cs="Times New Roman"/>
+          <w:sz w:val="24"/>
+          <w:szCs w:val="24"/>
+        </w:rPr>
+      </w:pPr>
+      <w:r>
+        <w:rPr>
+          <w:rFonts w:ascii="Times New Roman" w:hAnsi="Times New Roman" w:cs="Times New Roman"/>
+          <w:sz w:val="24"/>
+          <w:szCs w:val="24"/>
+        </w:rPr>
+        <w:t xml:space="preserve">Describe the context within which </w:t>
+      </w:r>
+      <w:r>
+        <w:rPr>
+          <w:rFonts w:ascii="Times New Roman" w:hAnsi="Times New Roman" w:cs="Times New Roman"/>
+          <w:sz w:val="24"/>
+          <w:szCs w:val="24"/>
+        </w:rPr>
+        <w:t xml:space="preserve">I </w:t>
+      </w:r>
+      <w:r>
+        <w:rPr>
+          <w:rFonts w:ascii="Times New Roman" w:hAnsi="Times New Roman" w:cs="Times New Roman"/>
+          <w:sz w:val="24"/>
+          <w:szCs w:val="24"/>
+        </w:rPr>
+        <w:t xml:space="preserve">employed </w:t>
+      </w:r>
+      <w:r>
+        <w:rPr>
+          <w:rFonts w:ascii="Times New Roman" w:hAnsi="Times New Roman" w:cs="Times New Roman"/>
+          <w:sz w:val="24"/>
+          <w:szCs w:val="24"/>
+        </w:rPr>
+        <w:t>my</w:t>
+      </w:r>
+      <w:r>
+        <w:rPr>
+          <w:rFonts w:ascii="Times New Roman" w:hAnsi="Times New Roman" w:cs="Times New Roman"/>
+          <w:sz w:val="24"/>
+          <w:szCs w:val="24"/>
+        </w:rPr>
+        <w:t xml:space="preserve"> knowledge and skills this week.</w:t>
+      </w:r>
+    </w:p>
+    <w:p>
+      <w:pPr>
+        <w:ind w:left="720"/>
+        <w:rPr>
+          <w:rFonts w:ascii="Times New Roman" w:hAnsi="Times New Roman" w:cs="Times New Roman"/>
+          <w:sz w:val="24"/>
+          <w:szCs w:val="24"/>
+          <w:lang w:val="en-US" w:eastAsia="zh-CN"/>
+        </w:rPr>
+      </w:pPr>
+      <w:r>
+        <w:rPr>
+          <w:rFonts w:ascii="Times New Roman" w:hAnsi="Times New Roman" w:cs="Times New Roman"/>
+          <w:sz w:val="24"/>
+          <w:szCs w:val="24"/>
+        </w:rPr>
+        <w:t xml:space="preserve">At present, the code with 100% code coverage that I can guarantee is mainly some validate functions. However, some get, set and </w:t>
+      </w:r>
+      <w:proofErr w:type="spellStart"/>
+      <w:r>
+        <w:rPr>
+          <w:rFonts w:ascii="Times New Roman" w:hAnsi="Times New Roman" w:cs="Times New Roman"/>
+          <w:sz w:val="24"/>
+          <w:szCs w:val="24"/>
+        </w:rPr>
+        <w:t>toString</w:t>
+      </w:r>
+      <w:proofErr w:type="spellEnd"/>
+      <w:r>
+        <w:rPr>
+          <w:rFonts w:ascii="Times New Roman" w:hAnsi="Times New Roman" w:cs="Times New Roman"/>
+          <w:sz w:val="24"/>
+          <w:szCs w:val="24"/>
+        </w:rPr>
+        <w:t xml:space="preserve"> methods are not covered.</w:t>
+      </w:r>
+    </w:p>
+    <w:p>
+      <w:pPr>
+        <w:numPr>
+          <w:ilvl w:val="0"/>
+          <w:numId w:val="1"/>
+        </w:numPr>
+        <w:rPr>
+          <w:rFonts w:ascii="Times New Roman" w:hAnsi="Times New Roman" w:cs="Times New Roman"/>
+          <w:sz w:val="24"/>
+          <w:szCs w:val="24"/>
+        </w:rPr>
+      </w:pPr>
+      <w:r>
+        <w:rPr>
+          <w:rFonts w:ascii="Times New Roman" w:hAnsi="Times New Roman" w:cs="Times New Roman"/>
+          <w:sz w:val="24"/>
+          <w:szCs w:val="24"/>
+        </w:rPr>
+        <w:t>How much responsibility did I take, personally and in my group, for the application of my knowledge and skills this week?</w:t>
+      </w:r>
+      <w:r>
+        <w:rPr>
+          <w:rFonts w:ascii="Times New Roman" w:hAnsi="Times New Roman" w:cs="Times New Roman"/>
+          <w:sz w:val="24"/>
+          <w:szCs w:val="24"/>
+        </w:rPr>
+        <w:t xml:space="preserve"> What role did fulfil within the group?</w:t>
+      </w:r>
+    </w:p>
+    <w:p>
+      <w:pPr>
+        <w:ind w:left="720"/>
+        <w:rPr>
+          <w:rFonts w:ascii="Times New Roman" w:hAnsi="Times New Roman" w:cs="Times New Roman"/>
+          <w:sz w:val="24"/>
+          <w:szCs w:val="24"/>
+          <w:lang w:eastAsia="zh-CN"/>
+        </w:rPr>
+      </w:pPr>
+      <w:r>
+        <w:rPr>
+          <w:rFonts w:ascii="Times New Roman" w:hAnsi="Times New Roman" w:cs="Times New Roman"/>
+          <w:sz w:val="24"/>
+          <w:szCs w:val="24"/>
+          <w:lang w:eastAsia="zh-CN"/>
+        </w:rPr>
+        <w:t xml:space="preserve">This week, </w:t>
+      </w:r>
+      <w:proofErr w:type="spellStart"/>
+      <w:r>
+        <w:rPr>
+          <w:rFonts w:ascii="Times New Roman" w:hAnsi="Times New Roman" w:cs="Times New Roman"/>
+          <w:sz w:val="24"/>
+          <w:szCs w:val="24"/>
+          <w:lang w:eastAsia="zh-CN"/>
+        </w:rPr>
+        <w:t>Huangwei</w:t>
+      </w:r>
+      <w:proofErr w:type="spellEnd"/>
+      <w:r>
+        <w:rPr>
+          <w:rFonts w:ascii="Times New Roman" w:hAnsi="Times New Roman" w:cs="Times New Roman"/>
+          <w:sz w:val="24"/>
+          <w:szCs w:val="24"/>
+          <w:lang w:eastAsia="zh-CN"/>
+        </w:rPr>
+        <w:t xml:space="preserve"> Jiang is my partner. We will fix bugs and fix the code with low code test coverage.</w:t>
+      </w:r>
+    </w:p>
+    <w:p>
+      <w:pPr>
+        <w:numPr>
+          <w:ilvl w:val="0"/>
+          <w:numId w:val="1"/>
+        </w:numPr>
+        <w:rPr>
+          <w:rFonts w:ascii="Times New Roman" w:hAnsi="Times New Roman" w:cs="Times New Roman"/>
+          <w:sz w:val="24"/>
+          <w:szCs w:val="24"/>
+        </w:rPr>
+      </w:pPr>
+      <w:r>
+        <w:rPr>
+          <w:rFonts w:ascii="Times New Roman" w:hAnsi="Times New Roman" w:cs="Times New Roman"/>
+          <w:sz w:val="24"/>
+          <w:szCs w:val="24"/>
+        </w:rPr>
+        <w:t>Are there still gaps in my learning? If so</w:t>
+      </w:r>
+      <w:r>
+        <w:rPr>
+          <w:rFonts w:ascii="Times New Roman" w:hAnsi="Times New Roman" w:cs="Times New Roman"/>
+          <w:sz w:val="24"/>
+          <w:szCs w:val="24"/>
+        </w:rPr>
+        <w:t>,</w:t>
+      </w:r>
+      <w:r>
+        <w:rPr>
+          <w:rFonts w:ascii="Times New Roman" w:hAnsi="Times New Roman" w:cs="Times New Roman"/>
+          <w:sz w:val="24"/>
+          <w:szCs w:val="24"/>
+        </w:rPr>
+        <w:t xml:space="preserve"> identify those gaps and describe the steps that I plan to take to fill those gaps.</w:t>
+      </w:r>
+    </w:p>
+    <w:p>
+      <w:pPr>
+        <w:ind w:left="720"/>
+        <w:rPr>
+          <w:rFonts w:ascii="Times New Roman" w:hAnsi="Times New Roman" w:cs="Times New Roman"/>
+          <w:sz w:val="24"/>
+          <w:szCs w:val="24"/>
+          <w:lang w:val="en-US" w:eastAsia="zh-CN"/>
+        </w:rPr>
+      </w:pPr>
+      <w:r>
+        <w:rPr>
+          <w:rFonts w:ascii="Times New Roman" w:hAnsi="Times New Roman" w:cs="Times New Roman"/>
+          <w:sz w:val="24"/>
+          <w:szCs w:val="24"/>
+          <w:lang w:val="en-US" w:eastAsia="zh-CN"/>
+        </w:rPr>
+        <w:t>I need to learn through learning to understand that those codes must achieve 100% test coverage, and those codes do not need. My current understanding of this issue is not clear enough.</w:t>
+      </w:r>
+    </w:p>
+    <w:p>
+      <w:pPr>
+        <w:numPr>
+          <w:ilvl w:val="0"/>
+          <w:numId w:val="1"/>
+        </w:numPr>
+        <w:rPr>
+          <w:rFonts w:ascii="Times New Roman" w:hAnsi="Times New Roman" w:cs="Times New Roman"/>
+          <w:sz w:val="24"/>
+          <w:szCs w:val="24"/>
+        </w:rPr>
+      </w:pPr>
+      <w:r>
+        <w:rPr>
+          <w:rFonts w:ascii="Times New Roman" w:hAnsi="Times New Roman" w:cs="Times New Roman"/>
+          <w:sz w:val="24"/>
+          <w:szCs w:val="24"/>
+        </w:rPr>
+        <w:t>How has my learning this week helped me to develop as a Software Engineer and in my interactions with other members of my group/class?</w:t>
+      </w:r>
+      <w:r>
+        <w:rPr>
+          <w:rFonts w:ascii="Times New Roman" w:hAnsi="Times New Roman" w:cs="Times New Roman"/>
+          <w:sz w:val="24"/>
+          <w:szCs w:val="24"/>
+        </w:rPr>
+        <w:t xml:space="preserve"> Which interactions did I value?</w:t>
+      </w:r>
+    </w:p>
+    <w:p>
+      <w:pPr>
+        <w:ind w:left="720"/>
+        <w:rPr>
+          <w:rFonts w:ascii="Times New Roman" w:hAnsi="Times New Roman" w:cs="Times New Roman" w:hint="eastAsia"/>
+          <w:sz w:val="24"/>
+          <w:szCs w:val="24"/>
+          <w:lang w:eastAsia="zh-CN"/>
+        </w:rPr>
+      </w:pPr>
+      <w:r>
+        <w:rPr>
+          <w:rFonts w:ascii="Times New Roman" w:hAnsi="Times New Roman" w:cs="Times New Roman"/>
+          <w:sz w:val="24"/>
+          <w:szCs w:val="24"/>
+          <w:lang w:eastAsia="zh-CN"/>
+        </w:rPr>
+        <w:t xml:space="preserve"> </w:t>
+      </w:r>
+      <w:r>
+        <w:rPr>
+          <w:rFonts w:ascii="Times New Roman" w:hAnsi="Times New Roman" w:cs="Times New Roman"/>
+          <w:sz w:val="24"/>
+          <w:szCs w:val="24"/>
+          <w:lang w:eastAsia="zh-CN"/>
+        </w:rPr>
+        <w:t>Use the "</w:t>
+      </w:r>
+      <w:proofErr w:type="spellStart"/>
+      <w:r>
+        <w:rPr>
+          <w:rFonts w:ascii="Times New Roman" w:hAnsi="Times New Roman" w:cs="Times New Roman"/>
+          <w:sz w:val="24"/>
+          <w:szCs w:val="24"/>
+          <w:lang w:eastAsia="zh-CN"/>
+        </w:rPr>
+        <w:t>eclemma</w:t>
+      </w:r>
+      <w:proofErr w:type="spellEnd"/>
+      <w:r>
+        <w:rPr>
+          <w:rFonts w:ascii="Times New Roman" w:hAnsi="Times New Roman" w:cs="Times New Roman"/>
+          <w:sz w:val="24"/>
+          <w:szCs w:val="24"/>
+          <w:lang w:eastAsia="zh-CN"/>
+        </w:rPr>
+        <w:t>" tool in Eclipse to help me check for insufficient code coverage in my future work. This is a good feedback tool that can help me ensure my own code test coverage, thus ensuring the quality of the code.</w:t>
+      </w:r>
+    </w:p>
+    <w:p>
+      <w:pPr>
+        <w:rPr>
+          <w:lang w:eastAsia="zh-CN"/>
+        </w:rPr>
+      </w:pPr>
       <w:bookmarkStart w:id="0" w:name="_GoBack"/>
       <w:bookmarkEnd w:id="0"/>
-    </w:p>
-    <w:p>
-      <w:pPr>
-        <w:rPr>
-          <w:lang w:eastAsia="zh-CN"/>
-        </w:rPr>
-      </w:pPr>
     </w:p>
     <w:sectPr>
       <w:pgSz w:w="11906" w:h="16838"/>
